--- a/GuidedCapstone/Reports/GuidedCapstoneProjectReport.docx
+++ b/GuidedCapstone/Reports/GuidedCapstoneProjectReport.docx
@@ -173,25 +173,7 @@
           <w:sz w:val="24"/>
           <w:szCs w:val="24"/>
         </w:rPr>
-        <w:t xml:space="preserve">Now we will go through more details on what are the different procedures we followed to arrive at </w:t>
-      </w:r>
-      <w:proofErr w:type="gramStart"/>
-      <w:r>
-        <w:rPr>
-          <w:rFonts w:cstheme="minorHAnsi"/>
-          <w:sz w:val="24"/>
-          <w:szCs w:val="24"/>
-        </w:rPr>
-        <w:t>our  proposed</w:t>
-      </w:r>
-      <w:proofErr w:type="gramEnd"/>
-      <w:r>
-        <w:rPr>
-          <w:rFonts w:cstheme="minorHAnsi"/>
-          <w:sz w:val="24"/>
-          <w:szCs w:val="24"/>
-        </w:rPr>
-        <w:t xml:space="preserve"> solution – First we performed ‘Data Wrangling’ , </w:t>
+        <w:t xml:space="preserve">Now we will go through more details on what are the different procedures we followed to arrive at our  proposed solution – First we performed ‘Data Wrangling’ , </w:t>
       </w:r>
       <w:r>
         <w:rPr>
@@ -267,166 +249,186 @@
           <w:szCs w:val="24"/>
           <w:shd w:val="clear" w:color="auto" w:fill="FFFFFF"/>
         </w:rPr>
+        <w:t xml:space="preserve"> were also quite reasonably correlated. resort_night_skiing_state_ratio was the most correlated to ticket price. Since heatmaps can mask some of the correlation between features, we visualized our data again using scatterplots.</w:t>
+      </w:r>
+      <w:r>
+        <w:rPr>
+          <w:rFonts w:cstheme="minorHAnsi"/>
+          <w:sz w:val="24"/>
+          <w:szCs w:val="24"/>
+        </w:rPr>
         <w:t xml:space="preserve"> </w:t>
       </w:r>
-      <w:proofErr w:type="gramStart"/>
-      <w:r>
-        <w:rPr>
-          <w:rFonts w:cstheme="minorHAnsi"/>
-          <w:color w:val="000000"/>
-          <w:sz w:val="24"/>
-          <w:szCs w:val="24"/>
-          <w:shd w:val="clear" w:color="auto" w:fill="FFFFFF"/>
-        </w:rPr>
-        <w:t>were</w:t>
-      </w:r>
-      <w:proofErr w:type="gramEnd"/>
-      <w:r>
-        <w:rPr>
-          <w:rFonts w:cstheme="minorHAnsi"/>
-          <w:color w:val="000000"/>
-          <w:sz w:val="24"/>
-          <w:szCs w:val="24"/>
-          <w:shd w:val="clear" w:color="auto" w:fill="FFFFFF"/>
-        </w:rPr>
-        <w:t xml:space="preserve"> also quite reasonably correlated. resort_night_skiing_state_ratio was the most correlated to ticket price. Since heatmaps can mask some of the correlation between features, we visualized our data again using scatterplots.</w:t>
-      </w:r>
-      <w:r>
-        <w:rPr>
-          <w:rFonts w:cstheme="minorHAnsi"/>
-          <w:sz w:val="24"/>
-          <w:szCs w:val="24"/>
+      <w:r>
+        <w:rPr>
+          <w:rFonts w:cstheme="minorHAnsi"/>
+          <w:sz w:val="24"/>
+          <w:szCs w:val="24"/>
+        </w:rPr>
+        <w:t xml:space="preserve">In our analysis </w:t>
+      </w:r>
+      <w:r>
+        <w:rPr>
+          <w:rFonts w:cstheme="minorHAnsi"/>
+          <w:color w:val="000000"/>
+          <w:sz w:val="24"/>
+          <w:szCs w:val="24"/>
+          <w:shd w:val="clear" w:color="auto" w:fill="FFFFFF"/>
+        </w:rPr>
+        <w:t>using scatterplots we found that there is a strong correlation between vertical drops and ticket price, and fastQuads and ticket price.</w:t>
+      </w:r>
+    </w:p>
+    <w:p>
+      <w:pPr>
+        <w:rPr>
+          <w:rFonts w:cstheme="minorHAnsi"/>
+          <w:color w:val="000000"/>
+          <w:sz w:val="24"/>
+          <w:szCs w:val="24"/>
+          <w:shd w:val="clear" w:color="auto" w:fill="FFFFFF"/>
+        </w:rPr>
+      </w:pPr>
+      <w:r>
+        <w:rPr>
+          <w:rFonts w:cstheme="minorHAnsi"/>
+          <w:color w:val="000000"/>
+          <w:sz w:val="24"/>
+          <w:szCs w:val="24"/>
+          <w:shd w:val="clear" w:color="auto" w:fill="FFFFFF"/>
+        </w:rPr>
+        <w:t>Our task now is to predict the best value for ticket price</w:t>
+      </w:r>
+      <w:r>
+        <w:rPr>
+          <w:rFonts w:cstheme="minorHAnsi"/>
+          <w:color w:val="000000"/>
+          <w:sz w:val="24"/>
+          <w:szCs w:val="24"/>
+          <w:shd w:val="clear" w:color="auto" w:fill="FFFFFF"/>
+        </w:rPr>
+        <w:t>. In order to predict the ticket price, we need to know wh</w:t>
+      </w:r>
+      <w:r>
+        <w:rPr>
+          <w:rFonts w:cstheme="minorHAnsi"/>
+          <w:color w:val="000000"/>
+          <w:sz w:val="24"/>
+          <w:szCs w:val="24"/>
+          <w:shd w:val="clear" w:color="auto" w:fill="FFFFFF"/>
+        </w:rPr>
+        <w:t>ich resort</w:t>
+      </w:r>
+      <w:r>
+        <w:rPr>
+          <w:rFonts w:cstheme="minorHAnsi"/>
+          <w:color w:val="000000"/>
+          <w:sz w:val="24"/>
+          <w:szCs w:val="24"/>
+          <w:shd w:val="clear" w:color="auto" w:fill="FFFFFF"/>
+        </w:rPr>
+        <w:t xml:space="preserve"> facilities </w:t>
+      </w:r>
+      <w:r>
+        <w:rPr>
+          <w:rFonts w:cstheme="minorHAnsi"/>
+          <w:color w:val="000000"/>
+          <w:sz w:val="24"/>
+          <w:szCs w:val="24"/>
+          <w:shd w:val="clear" w:color="auto" w:fill="FFFFFF"/>
+        </w:rPr>
+        <w:t>are</w:t>
+      </w:r>
+      <w:r>
+        <w:rPr>
+          <w:rFonts w:cstheme="minorHAnsi"/>
+          <w:color w:val="000000"/>
+          <w:sz w:val="24"/>
+          <w:szCs w:val="24"/>
+          <w:shd w:val="clear" w:color="auto" w:fill="FFFFFF"/>
+        </w:rPr>
+        <w:t xml:space="preserve"> most desired by customers. S</w:t>
+      </w:r>
+      <w:r>
+        <w:rPr>
+          <w:rFonts w:cstheme="minorHAnsi"/>
+          <w:color w:val="000000"/>
+          <w:sz w:val="24"/>
+          <w:szCs w:val="24"/>
+          <w:shd w:val="clear" w:color="auto" w:fill="FFFFFF"/>
+        </w:rPr>
+        <w:t>o</w:t>
+      </w:r>
+      <w:r>
+        <w:rPr>
+          <w:rFonts w:cstheme="minorHAnsi"/>
+          <w:color w:val="000000"/>
+          <w:sz w:val="24"/>
+          <w:szCs w:val="24"/>
+          <w:shd w:val="clear" w:color="auto" w:fill="FFFFFF"/>
+        </w:rPr>
+        <w:t>,</w:t>
+      </w:r>
+      <w:r>
+        <w:rPr>
+          <w:rFonts w:cstheme="minorHAnsi"/>
+          <w:color w:val="000000"/>
+          <w:sz w:val="24"/>
+          <w:szCs w:val="24"/>
+          <w:shd w:val="clear" w:color="auto" w:fill="FFFFFF"/>
+        </w:rPr>
+        <w:t xml:space="preserve"> we mainly used 2</w:t>
+      </w:r>
+      <w:r>
+        <w:rPr>
+          <w:rFonts w:cstheme="minorHAnsi"/>
+          <w:color w:val="000000"/>
+          <w:sz w:val="24"/>
+          <w:szCs w:val="24"/>
+          <w:shd w:val="clear" w:color="auto" w:fill="FFFFFF"/>
+        </w:rPr>
+        <w:t xml:space="preserve"> types of models, Linear model and Random Forest model to do this. Linear model predicted vertical drop as our biggest positive value followed by </w:t>
+      </w:r>
+      <w:proofErr w:type="spellStart"/>
+      <w:r>
+        <w:rPr>
+          <w:rFonts w:cstheme="minorHAnsi"/>
+          <w:color w:val="000000"/>
+          <w:sz w:val="24"/>
+          <w:szCs w:val="24"/>
+          <w:shd w:val="clear" w:color="auto" w:fill="FFFFFF"/>
+        </w:rPr>
+        <w:t>snowmaking_ac</w:t>
+      </w:r>
+      <w:proofErr w:type="spellEnd"/>
+      <w:r>
+        <w:rPr>
+          <w:rFonts w:cstheme="minorHAnsi"/>
+          <w:color w:val="000000"/>
+          <w:sz w:val="24"/>
+          <w:szCs w:val="24"/>
+          <w:shd w:val="clear" w:color="auto" w:fill="FFFFFF"/>
+        </w:rPr>
+        <w:t>, total_chairs,</w:t>
+      </w:r>
+      <w:r>
+        <w:rPr>
+          <w:rFonts w:cstheme="minorHAnsi"/>
+          <w:color w:val="000000"/>
+          <w:sz w:val="24"/>
+          <w:szCs w:val="24"/>
+          <w:shd w:val="clear" w:color="auto" w:fill="FFFFFF"/>
         </w:rPr>
         <w:t xml:space="preserve"> </w:t>
       </w:r>
       <w:r>
         <w:rPr>
           <w:rFonts w:cstheme="minorHAnsi"/>
-          <w:sz w:val="24"/>
-          <w:szCs w:val="24"/>
-        </w:rPr>
-        <w:t xml:space="preserve">In our analysis </w:t>
-      </w:r>
-      <w:r>
-        <w:rPr>
-          <w:rFonts w:cstheme="minorHAnsi"/>
-          <w:color w:val="000000"/>
-          <w:sz w:val="24"/>
-          <w:szCs w:val="24"/>
-          <w:shd w:val="clear" w:color="auto" w:fill="FFFFFF"/>
-        </w:rPr>
-        <w:t>using scatterplots we found that there is a strong correlation between vertical drops and ticket price, and fastQuads and ticket price.</w:t>
-      </w:r>
-    </w:p>
-    <w:p>
-      <w:pPr>
-        <w:rPr>
-          <w:rFonts w:cstheme="minorHAnsi"/>
-          <w:color w:val="000000"/>
-          <w:sz w:val="24"/>
-          <w:szCs w:val="24"/>
-          <w:shd w:val="clear" w:color="auto" w:fill="FFFFFF"/>
-        </w:rPr>
-      </w:pPr>
-      <w:r>
-        <w:rPr>
-          <w:rFonts w:cstheme="minorHAnsi"/>
-          <w:color w:val="000000"/>
-          <w:sz w:val="24"/>
-          <w:szCs w:val="24"/>
-          <w:shd w:val="clear" w:color="auto" w:fill="FFFFFF"/>
-        </w:rPr>
-        <w:t>Our task now is to predict the best value for ticket price</w:t>
-      </w:r>
-      <w:r>
-        <w:rPr>
-          <w:rFonts w:cstheme="minorHAnsi"/>
-          <w:color w:val="000000"/>
-          <w:sz w:val="24"/>
-          <w:szCs w:val="24"/>
-          <w:shd w:val="clear" w:color="auto" w:fill="FFFFFF"/>
-        </w:rPr>
-        <w:t>. In order to predict the ticket price, we need to know wh</w:t>
-      </w:r>
-      <w:r>
-        <w:rPr>
-          <w:rFonts w:cstheme="minorHAnsi"/>
-          <w:color w:val="000000"/>
-          <w:sz w:val="24"/>
-          <w:szCs w:val="24"/>
-          <w:shd w:val="clear" w:color="auto" w:fill="FFFFFF"/>
-        </w:rPr>
-        <w:t>ich resort</w:t>
-      </w:r>
-      <w:r>
-        <w:rPr>
-          <w:rFonts w:cstheme="minorHAnsi"/>
-          <w:color w:val="000000"/>
-          <w:sz w:val="24"/>
-          <w:szCs w:val="24"/>
-          <w:shd w:val="clear" w:color="auto" w:fill="FFFFFF"/>
-        </w:rPr>
-        <w:t xml:space="preserve"> facilities </w:t>
-      </w:r>
-      <w:r>
-        <w:rPr>
-          <w:rFonts w:cstheme="minorHAnsi"/>
-          <w:color w:val="000000"/>
-          <w:sz w:val="24"/>
-          <w:szCs w:val="24"/>
-          <w:shd w:val="clear" w:color="auto" w:fill="FFFFFF"/>
-        </w:rPr>
-        <w:t>are</w:t>
-      </w:r>
-      <w:r>
-        <w:rPr>
-          <w:rFonts w:cstheme="minorHAnsi"/>
-          <w:color w:val="000000"/>
-          <w:sz w:val="24"/>
-          <w:szCs w:val="24"/>
-          <w:shd w:val="clear" w:color="auto" w:fill="FFFFFF"/>
-        </w:rPr>
-        <w:t xml:space="preserve"> most desired by customers. S</w:t>
-      </w:r>
-      <w:r>
-        <w:rPr>
-          <w:rFonts w:cstheme="minorHAnsi"/>
-          <w:color w:val="000000"/>
-          <w:sz w:val="24"/>
-          <w:szCs w:val="24"/>
-          <w:shd w:val="clear" w:color="auto" w:fill="FFFFFF"/>
-        </w:rPr>
-        <w:t>o</w:t>
-      </w:r>
-      <w:r>
-        <w:rPr>
-          <w:rFonts w:cstheme="minorHAnsi"/>
-          <w:color w:val="000000"/>
-          <w:sz w:val="24"/>
-          <w:szCs w:val="24"/>
-          <w:shd w:val="clear" w:color="auto" w:fill="FFFFFF"/>
-        </w:rPr>
-        <w:t>,</w:t>
-      </w:r>
-      <w:r>
-        <w:rPr>
-          <w:rFonts w:cstheme="minorHAnsi"/>
-          <w:color w:val="000000"/>
-          <w:sz w:val="24"/>
-          <w:szCs w:val="24"/>
-          <w:shd w:val="clear" w:color="auto" w:fill="FFFFFF"/>
-        </w:rPr>
-        <w:t xml:space="preserve"> we mainly used 2</w:t>
-      </w:r>
-      <w:r>
-        <w:rPr>
-          <w:rFonts w:cstheme="minorHAnsi"/>
-          <w:color w:val="000000"/>
-          <w:sz w:val="24"/>
-          <w:szCs w:val="24"/>
-          <w:shd w:val="clear" w:color="auto" w:fill="FFFFFF"/>
-        </w:rPr>
-        <w:t xml:space="preserve"> types of models, Linear model and Random Forest model to do this. Linear model predicted vertical drop as our biggest positive value followed by </w:t>
+          <w:color w:val="000000"/>
+          <w:sz w:val="24"/>
+          <w:szCs w:val="24"/>
+          <w:shd w:val="clear" w:color="auto" w:fill="FFFFFF"/>
+        </w:rPr>
+        <w:t xml:space="preserve">fastQuads and Runs. According to Random Forest model, fastQuads, Runs, </w:t>
       </w:r>
       <w:proofErr w:type="spellStart"/>
       <w:r>
@@ -448,71 +450,7 @@
           <w:szCs w:val="24"/>
           <w:shd w:val="clear" w:color="auto" w:fill="FFFFFF"/>
         </w:rPr>
-        <w:t>, total_chairs,</w:t>
-      </w:r>
-      <w:r>
-        <w:rPr>
-          <w:rFonts w:cstheme="minorHAnsi"/>
-          <w:color w:val="000000"/>
-          <w:sz w:val="24"/>
-          <w:szCs w:val="24"/>
-          <w:shd w:val="clear" w:color="auto" w:fill="FFFFFF"/>
-        </w:rPr>
-        <w:t xml:space="preserve"> </w:t>
-      </w:r>
-      <w:r>
-        <w:rPr>
-          <w:rFonts w:cstheme="minorHAnsi"/>
-          <w:color w:val="000000"/>
-          <w:sz w:val="24"/>
-          <w:szCs w:val="24"/>
-          <w:shd w:val="clear" w:color="auto" w:fill="FFFFFF"/>
-        </w:rPr>
-        <w:t xml:space="preserve">fastQuads and Runs. According to Random Forest model, fastQuads, Runs, </w:t>
-      </w:r>
-      <w:proofErr w:type="spellStart"/>
-      <w:r>
-        <w:rPr>
-          <w:rFonts w:cstheme="minorHAnsi"/>
-          <w:color w:val="000000"/>
-          <w:sz w:val="24"/>
-          <w:szCs w:val="24"/>
-          <w:shd w:val="clear" w:color="auto" w:fill="FFFFFF"/>
-        </w:rPr>
-        <w:t>snowmaking_ac</w:t>
-      </w:r>
-      <w:proofErr w:type="spellEnd"/>
-      <w:r>
-        <w:rPr>
-          <w:rFonts w:cstheme="minorHAnsi"/>
-          <w:color w:val="000000"/>
-          <w:sz w:val="24"/>
-          <w:szCs w:val="24"/>
-          <w:shd w:val="clear" w:color="auto" w:fill="FFFFFF"/>
-        </w:rPr>
-        <w:t xml:space="preserve"> and vertical_drop </w:t>
-      </w:r>
-      <w:proofErr w:type="gramStart"/>
-      <w:r>
-        <w:rPr>
-          <w:rFonts w:cstheme="minorHAnsi"/>
-          <w:color w:val="000000"/>
-          <w:sz w:val="24"/>
-          <w:szCs w:val="24"/>
-          <w:shd w:val="clear" w:color="auto" w:fill="FFFFFF"/>
-        </w:rPr>
-        <w:t>were</w:t>
-      </w:r>
-      <w:proofErr w:type="gramEnd"/>
-      <w:r>
-        <w:rPr>
-          <w:rFonts w:cstheme="minorHAnsi"/>
-          <w:color w:val="000000"/>
-          <w:sz w:val="24"/>
-          <w:szCs w:val="24"/>
-          <w:shd w:val="clear" w:color="auto" w:fill="FFFFFF"/>
-        </w:rPr>
-        <w:t xml:space="preserve"> found to be the best features which is almost consistent with our linear model. </w:t>
+        <w:t xml:space="preserve"> and vertical_drop were found to be the best features which is almost consistent with our linear model. </w:t>
       </w:r>
       <w:r>
         <w:rPr>
@@ -869,7 +807,109 @@
           <w:szCs w:val="24"/>
           <w:shd w:val="clear" w:color="auto" w:fill="FFFFFF"/>
         </w:rPr>
-        <w:t xml:space="preserve">desirable features of all other resorts, we predicted that it would be beneficial to increase vertical drop by 150 feet, increase 1 run and add one additional chair. </w:t>
+        <w:t>desirable features of all other resorts,</w:t>
+      </w:r>
+      <w:r>
+        <w:rPr>
+          <w:rFonts w:cstheme="minorHAnsi"/>
+          <w:color w:val="000000"/>
+          <w:sz w:val="24"/>
+          <w:szCs w:val="24"/>
+          <w:shd w:val="clear" w:color="auto" w:fill="FFFFFF"/>
+        </w:rPr>
+        <w:t xml:space="preserve"> the </w:t>
+      </w:r>
+      <w:r>
+        <w:rPr>
+          <w:rFonts w:cstheme="minorHAnsi"/>
+          <w:color w:val="000000"/>
+          <w:sz w:val="24"/>
+          <w:szCs w:val="24"/>
+          <w:shd w:val="clear" w:color="auto" w:fill="FFFFFF"/>
+        </w:rPr>
+        <w:t xml:space="preserve">business team </w:t>
+      </w:r>
+      <w:r>
+        <w:rPr>
+          <w:rFonts w:cstheme="minorHAnsi"/>
+          <w:color w:val="000000"/>
+          <w:sz w:val="24"/>
+          <w:szCs w:val="24"/>
+          <w:shd w:val="clear" w:color="auto" w:fill="FFFFFF"/>
+        </w:rPr>
+        <w:t>provided us with some possible scenarios that could be implemented.</w:t>
+      </w:r>
+      <w:r>
+        <w:rPr>
+          <w:rFonts w:cstheme="minorHAnsi"/>
+          <w:color w:val="000000"/>
+          <w:sz w:val="24"/>
+          <w:szCs w:val="24"/>
+          <w:shd w:val="clear" w:color="auto" w:fill="FFFFFF"/>
+        </w:rPr>
+        <w:t xml:space="preserve"> </w:t>
+      </w:r>
+      <w:r>
+        <w:rPr>
+          <w:rFonts w:cstheme="minorHAnsi"/>
+          <w:color w:val="000000"/>
+          <w:sz w:val="24"/>
+          <w:szCs w:val="24"/>
+          <w:shd w:val="clear" w:color="auto" w:fill="FFFFFF"/>
+        </w:rPr>
+        <w:t>Based on those scenarios and by</w:t>
+      </w:r>
+      <w:bookmarkStart w:id="0" w:name="_GoBack"/>
+      <w:bookmarkEnd w:id="0"/>
+      <w:r>
+        <w:rPr>
+          <w:rFonts w:cstheme="minorHAnsi"/>
+          <w:color w:val="000000"/>
+          <w:sz w:val="24"/>
+          <w:szCs w:val="24"/>
+          <w:shd w:val="clear" w:color="auto" w:fill="FFFFFF"/>
+        </w:rPr>
+        <w:t xml:space="preserve"> comparing Big Mountain’s </w:t>
+      </w:r>
+      <w:r>
+        <w:rPr>
+          <w:rFonts w:cstheme="minorHAnsi"/>
+          <w:color w:val="000000"/>
+          <w:sz w:val="24"/>
+          <w:szCs w:val="24"/>
+          <w:shd w:val="clear" w:color="auto" w:fill="FFFFFF"/>
+        </w:rPr>
+        <w:t>features</w:t>
+      </w:r>
+      <w:r>
+        <w:rPr>
+          <w:rFonts w:cstheme="minorHAnsi"/>
+          <w:color w:val="000000"/>
+          <w:sz w:val="24"/>
+          <w:szCs w:val="24"/>
+          <w:shd w:val="clear" w:color="auto" w:fill="FFFFFF"/>
+        </w:rPr>
+        <w:t xml:space="preserve"> with it’s competitors,</w:t>
+      </w:r>
+      <w:r>
+        <w:rPr>
+          <w:rFonts w:cstheme="minorHAnsi"/>
+          <w:color w:val="000000"/>
+          <w:sz w:val="24"/>
+          <w:szCs w:val="24"/>
+          <w:shd w:val="clear" w:color="auto" w:fill="FFFFFF"/>
+        </w:rPr>
+        <w:t xml:space="preserve"> </w:t>
+      </w:r>
+      <w:r>
+        <w:rPr>
+          <w:rFonts w:cstheme="minorHAnsi"/>
+          <w:color w:val="000000"/>
+          <w:sz w:val="24"/>
+          <w:szCs w:val="24"/>
+          <w:shd w:val="clear" w:color="auto" w:fill="FFFFFF"/>
+        </w:rPr>
+        <w:t xml:space="preserve"> we predicted that it would be beneficial to increase vertical drop by 150 feet, increase 1 run and add one additional chair. </w:t>
       </w:r>
       <w:r>
         <w:rPr>
@@ -1145,8 +1185,6 @@
           <w:szCs w:val="24"/>
         </w:rPr>
       </w:pPr>
-      <w:bookmarkStart w:id="0" w:name="_GoBack"/>
-      <w:bookmarkEnd w:id="0"/>
     </w:p>
     <w:p>
       <w:pPr>
